--- a/documentation/Описание системы.docx
+++ b/documentation/Описание системы.docx
@@ -61,7 +61,10 @@
         </w:numPr>
       </w:pPr>
       <w:r>
-        <w:t>Функционал классификации. Пользователю предлагается ввести или загрузить из файла некий текст, который будет проанализирован. После этого система выдает пользователю информацию о том, к какой категории принадлежит текст.</w:t>
+        <w:t>Функциональность</w:t>
+      </w:r>
+      <w:r>
+        <w:t xml:space="preserve"> классификации. Пользователю предлагается ввести или загрузить из файла некий текст, который будет проанализирован. После этого система выдает пользователю информацию о том, к какой категории принадлежит текст.</w:t>
       </w:r>
     </w:p>
     <w:p>
@@ -73,7 +76,10 @@
         </w:numPr>
       </w:pPr>
       <w:r>
-        <w:t xml:space="preserve">Функционал поиска по хранилищу статей. </w:t>
+        <w:t xml:space="preserve">Функциональность </w:t>
+      </w:r>
+      <w:r>
+        <w:t xml:space="preserve">поиска по хранилищу статей. </w:t>
       </w:r>
       <w:r>
         <w:t xml:space="preserve">Пользователь имеет возможность получить список статей, которые подходят по введенным данным. В странице результата поиска пользователь может выбрать галочками статьи и удалить их. </w:t>
@@ -88,7 +94,31 @@
         </w:numPr>
       </w:pPr>
       <w:r>
-        <w:t>Функционал просмотра статьи, редактирования, удаления, создания новой.</w:t>
+        <w:t xml:space="preserve">Функциональность </w:t>
+      </w:r>
+      <w:r>
+        <w:t>просмотра стат</w:t>
+      </w:r>
+      <w:r>
+        <w:t>ей</w:t>
+      </w:r>
+      <w:r>
+        <w:t>, редактирования, удаления, создания нов</w:t>
+      </w:r>
+      <w:r>
+        <w:t>ых</w:t>
+      </w:r>
+      <w:r>
+        <w:t>.</w:t>
+      </w:r>
+      <w:r>
+        <w:t xml:space="preserve"> При редактировании пользователь может изменить любую сост</w:t>
+      </w:r>
+      <w:r>
+        <w:t>а</w:t>
+      </w:r>
+      <w:r>
+        <w:t>вляющую статьи(название, автора, тег и т.д.).</w:t>
       </w:r>
     </w:p>
     <w:p>
@@ -142,6 +172,18 @@
       </w:pPr>
       <w:r>
         <w:t>Текст</w:t>
+      </w:r>
+    </w:p>
+    <w:p>
+      <w:pPr>
+        <w:pStyle w:val="ListParagraph"/>
+        <w:numPr>
+          <w:ilvl w:val="0"/>
+          <w:numId w:val="2"/>
+        </w:numPr>
+      </w:pPr>
+      <w:r>
+        <w:t>Категория – первый тег.</w:t>
       </w:r>
     </w:p>
     <w:sectPr>
